--- a/folder/fr_FR/cs_CZ/Dell Laptops.docx
+++ b/folder/fr_FR/cs_CZ/Dell Laptops.docx
@@ -24,7 +24,7 @@
           <w:sz w:val="24"/>
           <w:lang w:val="cs-CZ"/>
         </w:rPr>
-        <w:t xml:space="preserve">Pourquoi utiliser des ordinateurs přenosné počítače Dell</w:t>
+        <w:t xml:space="preserve">Pourquoi utiliser des ordinateurs portable Dell</w:t>
       </w:r>
     </w:p>
     <w:p>
@@ -43,7 +43,7 @@
           <w:sz w:val="18"/>
           <w:lang w:val="cs-CZ"/>
         </w:rPr>
-        <w:t xml:space="preserve">Dell navrhnout qu'une velké gamme d'ordinateurs přenosné, des systèmes conçus exclusivement pour les petites entreprises à des stanice de travail mobily entièrement certifiées ou forme spécialisée des facteurs tels que les tablettes PC ou ordinateurs robustes přenosná zařízení.</w:t>
+        <w:t xml:space="preserve">Společnost Dell navrhuje qu'une large gamme d’ordinateurs portable, des system conçmes exkluzivel pour les petites entreprises à des station de travail mobiles entièsement certifiées ou forme spécialisée des facteurs tel. que les tablettes PC ou ordinateurs portable robustes.</w:t>
       </w:r>
       <w:r>
         <w:rPr>
@@ -59,7 +59,7 @@
           <w:sz w:val="18"/>
           <w:lang w:val="cs-CZ"/>
         </w:rPr>
-        <w:t xml:space="preserve">Pouhý de cette façon, vous pouvez trouver une offre en fonction de vos besoins et votre rozpočet, qui vous permettra d'acheter tous vos systèmes à un seul fournisseur et réduire la complexité.</w:t>
+        <w:t xml:space="preserve">De cette façon, vous pouvez trouver une offre en fonction de vos besoins et votre budget, qui vous permettra d’acheter tous vos systeèmes à un seul fournisseur et réduire la complexité .</w:t>
       </w:r>
       <w:r>
         <w:rPr>
@@ -75,7 +75,7 @@
           <w:sz w:val="18"/>
           <w:lang w:val="cs-CZ"/>
         </w:rPr>
-        <w:t xml:space="preserve">Dell une présence dans le monde entier et fournit un služby dans 130 zaplatí, 24 heures par jour 7 jours par semaine.</w:t>
+        <w:t xml:space="preserve">Dell a une présence dans le monde entier et fournit un service dans 130 pays, 24 heurs par jours 7 jours par semaine.</w:t>
       </w:r>
       <w:r>
         <w:rPr>
@@ -102,7 +102,7 @@
           <w:sz w:val="18"/>
           <w:lang w:val="cs-CZ"/>
         </w:rPr>
-        <w:t xml:space="preserve">Voici pourquoi vous devriez choisir un nouvel ordinateur portable de Dell:</w:t>
+        <w:t xml:space="preserve">Voici pourquoi vous devriez choisir un nouvel ordinateur portable de Dell :</w:t>
       </w:r>
     </w:p>
     <w:tbl>
@@ -174,7 +174,7 @@
                       <w:sz w:val="18"/>
                       <w:lang w:val="cs-CZ"/>
                     </w:rPr>
-                    <w:t xml:space="preserve">Ordinateurs přenosná zařízení de Dell pobočník à éliminer les body morts plus dans la maison ou au bureau que n'importe quel autre vůdce PME přenosné fournisseur </w:t>
+                    <w:t xml:space="preserve">Ordinateurs portable de Dell aide à éliminer les points morts plus dans la maison ou bureau que n’importe quel autre leader PME portable fournisseur </w:t>
                   </w:r>
                   <w:hyperlink r:id="rId5" w:history="1">
                     <w:r>
@@ -185,7 +185,7 @@
                         <w:vertAlign w:val="superscript"/>
                         <w:lang w:val="cs-CZ"/>
                       </w:rPr>
-                      <w:t xml:space="preserve">1 </w:t>
+                      <w:t xml:space="preserve"> 1 </w:t>
                     </w:r>
                   </w:hyperlink>
                   <w:r>
@@ -225,7 +225,7 @@
                       <w:sz w:val="18"/>
                       <w:lang w:val="cs-CZ"/>
                     </w:rPr>
-                    <w:t xml:space="preserve">Ordinateurs přenosné počítače Dell sont les plus avancés au monde.</w:t>
+                    <w:t xml:space="preserve">Portály Ordinateurs Sont les plus avancés au monde.</w:t>
                   </w:r>
                   <w:r>
                     <w:rPr>
@@ -256,7 +256,7 @@
                       <w:sz w:val="18"/>
                       <w:lang w:val="cs-CZ"/>
                     </w:rPr>
-                    <w:t xml:space="preserve">Avec Dell, ordinateurs přenosné sont éliminés plus indique, bez polevy, à la maison ou au bureau que des produits de la souběh</w:t>
+                    <w:t xml:space="preserve">Avec Dell, ordinateurs portable sont éliminés plus indique, sans couverture, à la maison ou bureau que des produits de la concurrence</w:t>
                   </w:r>
                   <w:hyperlink r:id="rId6" w:history="1">
                     <w:r>
@@ -267,7 +267,7 @@
                         <w:vertAlign w:val="superscript"/>
                         <w:lang w:val="cs-CZ"/>
                       </w:rPr>
-                      <w:t xml:space="preserve">1</w:t>
+                      <w:t xml:space="preserve"> 1</w:t>
                     </w:r>
                   </w:hyperlink>
                   <w:r>
@@ -276,7 +276,7 @@
                       <w:sz w:val="18"/>
                       <w:lang w:val="cs-CZ"/>
                     </w:rPr>
-                    <w:t xml:space="preserve">.</w:t>
+                    <w:t xml:space="preserve"> .</w:t>
                   </w:r>
                 </w:p>
                 <w:p>
@@ -299,7 +299,7 @@
                       <w:sz w:val="18"/>
                       <w:lang w:val="cs-CZ"/>
                     </w:rPr>
-                    <w:t xml:space="preserve">93 % des utilisateurs ont pu se connecter avec succès à un réseau à l'aide d'assistant réseau Dell.</w:t>
+                    <w:t xml:space="preserve">93 % des utilisateurs ont pu se connecter avec succès à un réseau à l’aide d’assistant réseau Dell.</w:t>
                   </w:r>
                   <w:r>
                     <w:rPr>
@@ -315,7 +315,7 @@
                       <w:sz w:val="18"/>
                       <w:lang w:val="cs-CZ"/>
                     </w:rPr>
-                    <w:t xml:space="preserve">Le taux de réussite était de 66 % chez les utilisateurs qui ne l'utilisent pas</w:t>
+                    <w:t xml:space="preserve">Le taux de réussite était de 66 % chez les utilisateurs qui ne l’utilisend pas</w:t>
                   </w:r>
                   <w:hyperlink r:id="rId7" w:history="1">
                     <w:r>
@@ -326,7 +326,7 @@
                         <w:vertAlign w:val="superscript"/>
                         <w:lang w:val="cs-CZ"/>
                       </w:rPr>
-                      <w:t xml:space="preserve">2</w:t>
+                      <w:t xml:space="preserve"> 2</w:t>
                     </w:r>
                   </w:hyperlink>
                   <w:r>
@@ -335,7 +335,7 @@
                       <w:sz w:val="18"/>
                       <w:lang w:val="cs-CZ"/>
                     </w:rPr>
-                    <w:t xml:space="preserve">.</w:t>
+                    <w:t xml:space="preserve"> .</w:t>
                   </w:r>
                 </w:p>
                 <w:p>
@@ -372,7 +372,7 @@
                 <w:sz w:val="18"/>
                 <w:lang w:val="cs-CZ"/>
               </w:rPr>
-              <w:t xml:space="preserve">Vostro – postavená na pevných základech pour les petites entreprises</w:t>
+              <w:t xml:space="preserve">Vostro - konstrukit pour les petites entreprises</w:t>
             </w:r>
             <w:r>
               <w:rPr>
@@ -429,7 +429,7 @@
                       <w:sz w:val="18"/>
                       <w:lang w:val="cs-CZ"/>
                     </w:rPr>
-                    <w:t xml:space="preserve">Vostro offre une gamme complète produits de, ventes de l'assistance et des fonctions de služby qui requièrent des petites entreprises.</w:t>
+                    <w:t xml:space="preserve">Vostro nabízí un gamme complète de produits, ventes de l’assistance et des fontions de service qui requirementsèrent des petites entreprises.</w:t>
                   </w:r>
                 </w:p>
                 <w:p>
@@ -452,7 +452,7 @@
                       <w:sz w:val="18"/>
                       <w:lang w:val="cs-CZ"/>
                     </w:rPr>
-                    <w:t xml:space="preserve">Vostro est soutenu par les služby normy Dell navíc complètes pour les petites entreprises.</w:t>
+                    <w:t xml:space="preserve">Vostro est soutenu par les services standards Dell plus complètes pour les petites entreprises.</w:t>
                   </w:r>
                 </w:p>
                 <w:p>
@@ -498,7 +498,7 @@
                       <w:sz w:val="18"/>
                       <w:lang w:val="cs-CZ"/>
                     </w:rPr>
-                    <w:t xml:space="preserve">Kombinovat des 32 opérations de údržby et výkonu en une seule aplikace très povrchní à utiliser, Dell automatisé PC Tune-Up Průvodce.</w:t>
+                    <w:t xml:space="preserve">Kombinujte des 32 opération de maintenance et performance en une seule application très facile à utiliser, Dell automatisé PC Tune-Up wizard.</w:t>
                   </w:r>
                   <w:r>
                     <w:rPr>
@@ -529,7 +529,7 @@
                       <w:sz w:val="18"/>
                       <w:lang w:val="cs-CZ"/>
                     </w:rPr>
-                    <w:t xml:space="preserve">Un écran Dell de la technologie TrueLife exclusif augmente la clarté de l'image, protrhl les couleurs semblent plus vives et offre un taux de contraste jusqu'à 10 % plus élevé que les écrans srovnatelné avec des revêtements anti-reflet.</w:t>
+                    <w:t xml:space="preserve">Un écran Dell de la technologie TrueLife výhrasif augmente la clarté de l’image, rend les couleurs semblent plus vives et offre un taux de kontraste jusqu'à 10 % plus élevé que les écrans srovnaables a vec des revêtements anti-reflet.</w:t>
                   </w:r>
                 </w:p>
                 <w:p>
@@ -562,15 +562,15 @@
                       <w:vertAlign w:val="superscript"/>
                       <w:lang w:val="cs-CZ"/>
                     </w:rPr>
-                    <w:t xml:space="preserve">™</w:t>
-                  </w:r>
-                  <w:r>
-                    <w:rPr>
-                      <w:rFonts w:ascii="Arial" w:hAnsi="Arial"/>
-                      <w:sz w:val="18"/>
-                      <w:lang w:val="cs-CZ"/>
-                    </w:rPr>
-                    <w:t xml:space="preserve"> 1310 offre plus d'options de sécurité par le materiál à protéger votre ordinateur portable que les équipes de l'équivalents de Toshiba et Acer</w:t>
+                    <w:t xml:space="preserve"> ™</w:t>
+                  </w:r>
+                  <w:r>
+                    <w:rPr>
+                      <w:rFonts w:ascii="Arial" w:hAnsi="Arial"/>
+                      <w:sz w:val="18"/>
+                      <w:lang w:val="cs-CZ"/>
+                    </w:rPr>
+                    <w:t xml:space="preserve"> 1310 offre plus d’options de sécurité par le matériel à protéger votre ordinateur portable que les équipes de l’équivalens de Toshiba et Acer</w:t>
                   </w:r>
                   <w:hyperlink r:id="rId8" w:history="1">
                     <w:r>
@@ -581,7 +581,7 @@
                         <w:vertAlign w:val="superscript"/>
                         <w:lang w:val="cs-CZ"/>
                       </w:rPr>
-                      <w:t xml:space="preserve">3</w:t>
+                      <w:t xml:space="preserve"> 3</w:t>
                     </w:r>
                   </w:hyperlink>
                   <w:r>
@@ -1016,7 +1016,7 @@
                       <w:sz w:val="18"/>
                       <w:lang w:val="cs-CZ"/>
                     </w:rPr>
-                    <w:t xml:space="preserve">Le Dell Latitude D630 et D630 BST surpassé la souběhu dans les testy de durabilité.</w:t>
+                    <w:t xml:space="preserve">Le Dell Latitude D630 a D630 BST a surpassé la concurrence dans les tests de durabilité.</w:t>
                   </w:r>
                   <w:r>
                     <w:rPr>
@@ -1047,7 +1047,7 @@
                       <w:sz w:val="18"/>
                       <w:lang w:val="cs-CZ"/>
                     </w:rPr>
-                    <w:t xml:space="preserve">Disques durs SSD peut apporter des získá de solide výkon et sans pièces mobily.</w:t>
+                    <w:t xml:space="preserve">Disques durs SSD peut apporter des profit de performance solide et sans pièces mobiles.</w:t>
                   </w:r>
                   <w:r>
                     <w:rPr>
@@ -1063,7 +1063,7 @@
                       <w:sz w:val="18"/>
                       <w:lang w:val="cs-CZ"/>
                     </w:rPr>
-                    <w:t xml:space="preserve">ILS sont conçus pour fournir OSN dluhopisů en avant dans la durabilité et fiabilité conçue pour offrir 5 x disques durs de plus grande fiabilité à l 'état solide obstarat également jusqu' à 23 % výkon de la améliorationSand.</w:t>
+                    <w:t xml:space="preserve">Ils sont conçus pour fournir un bond en avant dans la durabilité et fiabilité conçue pour offrir 5 x disques durs de plus grande fiabilité à l’état solide procure également jujus’à 23 % amélioration de la performance.</w:t>
                   </w:r>
                 </w:p>
                 <w:p>
@@ -1086,7 +1086,7 @@
                       <w:sz w:val="18"/>
                       <w:lang w:val="cs-CZ"/>
                     </w:rPr>
-                    <w:t xml:space="preserve">Seulement le vendeur avec l'autentizaci biométrique intégrée sur tous les produits at commerciaux</w:t>
+                    <w:t xml:space="preserve">Seulement le vendeur avec l’authentifikace biométrique intégrée sur tous les produits commerciaux</w:t>
                   </w:r>
                 </w:p>
                 <w:p>
@@ -1109,7 +1109,7 @@
                       <w:sz w:val="18"/>
                       <w:lang w:val="cs-CZ"/>
                     </w:rPr>
-                    <w:t xml:space="preserve">Pour touch axée sur le doigt, digitaliseur Dell exige moins de force, est a rozumné au toucher et les résultats en moins dotkne násobky nezávazně qui protrhl tous notre numériseur plu předmětů dlouhodobé spotřeby que la automobilku.</w:t>
+                    <w:t xml:space="preserve">Pour touch axée sur le doigt, digitaliseur Dell exige moins de force, est plus sense au toucher et les résultats en moins se dotýká multiplesy-tentive qui rend tous tous numériseur plurables la com chuť.</w:t>
                   </w:r>
                   <w:r>
                     <w:rPr>
@@ -1140,7 +1140,7 @@
                       <w:sz w:val="18"/>
                       <w:lang w:val="cs-CZ"/>
                     </w:rPr>
-                    <w:t xml:space="preserve">Une des tablettes plus nasekal et plus léger 12.1" kabriolet.</w:t>
+                    <w:t xml:space="preserve">Une des tablettes plus burger et plus léger 12,1" kabriolet.</w:t>
                   </w:r>
                 </w:p>
                 <w:p>
@@ -1186,7 +1186,7 @@
                       <w:sz w:val="18"/>
                       <w:lang w:val="cs-CZ"/>
                     </w:rPr>
-                    <w:t xml:space="preserve">C'est ce qui pourrait être considéré comme une peine plus longue.</w:t>
+                    <w:t xml:space="preserve">C’est ce qui pourrait être considéré comme une peine plus longue.</w:t>
                   </w:r>
                 </w:p>
                 <w:p>
@@ -1209,7 +1209,7 @@
                       <w:sz w:val="18"/>
                       <w:lang w:val="cs-CZ"/>
                     </w:rPr>
-                    <w:t xml:space="preserve">Voici ce qui pourrait certainement être considéré comme une troisième fráze supplémentaire.</w:t>
+                    <w:t xml:space="preserve">Voici ce qui pourrait suresement être considéré comme une troisième fráze supplémentaire.</w:t>
                   </w:r>
                 </w:p>
                 <w:p>
@@ -1232,7 +1232,7 @@
                       <w:sz w:val="18"/>
                       <w:lang w:val="cs-CZ"/>
                     </w:rPr>
-                    <w:t xml:space="preserve">Le Dell Latitude D630 et D630 BST surpassé la souběhu dans les testy de durabilité.</w:t>
+                    <w:t xml:space="preserve">Le Dell Latitude D630 a D630 BST a surpassé la concurrence dans les tests de durabilité.</w:t>
                   </w:r>
                   <w:r>
                     <w:rPr>
@@ -1263,7 +1263,7 @@
                       <w:sz w:val="18"/>
                       <w:lang w:val="cs-CZ"/>
                     </w:rPr>
-                    <w:t xml:space="preserve">Avec Dell, ordinateurs přenosné sont éliminés plus indique, bez polevy, à la maison ou au bureau que des produits de la souběh</w:t>
+                    <w:t xml:space="preserve">Avec Dell, ordinateurs portable sont éliminés plus indique, sans couverture, à la maison ou bureau que des produits de la concurrence</w:t>
                   </w:r>
                   <w:hyperlink r:id="rId13" w:history="1">
                     <w:r>
@@ -1274,7 +1274,7 @@
                         <w:vertAlign w:val="superscript"/>
                         <w:lang w:val="cs-CZ"/>
                       </w:rPr>
-                      <w:t xml:space="preserve">1</w:t>
+                      <w:t xml:space="preserve"> 1</w:t>
                     </w:r>
                   </w:hyperlink>
                   <w:r>
@@ -1283,7 +1283,7 @@
                       <w:sz w:val="18"/>
                       <w:lang w:val="cs-CZ"/>
                     </w:rPr>
-                    <w:t xml:space="preserve">.</w:t>
+                    <w:t xml:space="preserve"> .</w:t>
                   </w:r>
                 </w:p>
                 <w:p>
